--- a/Курсовой проект, Вепрёв.docx
+++ b/Курсовой проект, Вепрёв.docx
@@ -2277,7 +2277,13 @@
         <w:pStyle w:val="a4"/>
       </w:pPr>
       <w:r>
-        <w:t>Целью курсового проектирования является разработка обучающей программы, предоставляющей доступ к учебным материалам по разделам «Синтаксис» и «Пунктуация» и возможность прохождения тестовых заданий для проверки усвоенного материала</w:t>
+        <w:t>Целью курсового проектирования является разработка обучающей программы, предоставляющей доступ к учебным материалам по разделам «Синтаксис» и «Пунктуация</w:t>
+      </w:r>
+      <w:r>
+        <w:t>» и возможность</w:t>
+      </w:r>
+      <w:r>
+        <w:t xml:space="preserve"> прохождения тестовых заданий для проверки усвоенного материала</w:t>
       </w:r>
       <w:r>
         <w:t>.</w:t>

--- a/Курсовой проект, Вепрёв.docx
+++ b/Курсовой проект, Вепрёв.docx
@@ -2054,9 +2054,6 @@
     <w:p>
       <w:pPr>
         <w:pStyle w:val="a4"/>
-        <w:rPr>
-          <w:lang w:val="en-US"/>
-        </w:rPr>
       </w:pPr>
       <w:r>
         <w:t>ПК – персональный компьютер</w:t>
@@ -2234,7 +2231,19 @@
         <w:pStyle w:val="a4"/>
       </w:pPr>
       <w:r>
-        <w:t>Актуальность разрабатываемого курсового проекта заключается в ускорении усвоения учебного материала, решении проблемы систематизации знаний, автоматизации процесса предоставления учебной информации и обеспечении пользователя удобными инструментами для изучения и проверки знаний.</w:t>
+        <w:t xml:space="preserve">Актуальность разрабатываемого курсового проекта заключается в </w:t>
+      </w:r>
+      <w:r>
+        <w:t>помощи в</w:t>
+      </w:r>
+      <w:r>
+        <w:t xml:space="preserve"> усвоени</w:t>
+      </w:r>
+      <w:r>
+        <w:t xml:space="preserve">и </w:t>
+      </w:r>
+      <w:r>
+        <w:t>учебного материала, решении проблемы систематизации знаний, автоматизации процесса предоставления учебной информации и обеспечении пользователя удобными инструментами для изучения и проверки знаний.</w:t>
       </w:r>
     </w:p>
     <w:p>
@@ -4259,65 +4268,49 @@
     <w:p>
       <w:pPr>
         <w:pStyle w:val="aff1"/>
-      </w:pPr>
-      <w:r>
-        <w:t>/// &lt;/</w:t>
-      </w:r>
-      <w:proofErr w:type="spellStart"/>
-      <w:r>
-        <w:t>returns</w:t>
-      </w:r>
-      <w:proofErr w:type="spellEnd"/>
-      <w:r>
-        <w:t>&gt;</w:t>
-      </w:r>
-    </w:p>
-    <w:p>
-      <w:pPr>
-        <w:pStyle w:val="aff1"/>
-      </w:pPr>
-      <w:proofErr w:type="spellStart"/>
-      <w:r>
-        <w:t>public</w:t>
-      </w:r>
-      <w:proofErr w:type="spellEnd"/>
-      <w:r>
-        <w:t xml:space="preserve"> </w:t>
-      </w:r>
-      <w:proofErr w:type="spellStart"/>
-      <w:r>
-        <w:t>async</w:t>
-      </w:r>
-      <w:proofErr w:type="spellEnd"/>
-      <w:r>
-        <w:t xml:space="preserve"> Task&lt;List&lt;</w:t>
-      </w:r>
-      <w:proofErr w:type="spellStart"/>
-      <w:r>
-        <w:t>Section</w:t>
-      </w:r>
-      <w:proofErr w:type="spellEnd"/>
-      <w:r>
-        <w:t xml:space="preserve">&gt;&gt; </w:t>
-      </w:r>
-      <w:proofErr w:type="spellStart"/>
-      <w:r>
+        <w:rPr>
+          <w:lang w:val="en-US"/>
+        </w:rPr>
+      </w:pPr>
+      <w:r>
+        <w:rPr>
+          <w:lang w:val="en-US"/>
+        </w:rPr>
+        <w:t>/// &lt;/returns&gt;</w:t>
+      </w:r>
+    </w:p>
+    <w:p>
+      <w:pPr>
+        <w:pStyle w:val="aff1"/>
+        <w:rPr>
+          <w:lang w:val="en-US"/>
+        </w:rPr>
+      </w:pPr>
+      <w:r>
+        <w:rPr>
+          <w:lang w:val="en-US"/>
+        </w:rPr>
+        <w:t xml:space="preserve">public async Task&lt;List&lt;Section&gt;&gt; </w:t>
+      </w:r>
+      <w:proofErr w:type="spellStart"/>
+      <w:r>
+        <w:rPr>
+          <w:lang w:val="en-US"/>
+        </w:rPr>
         <w:t>GetSections</w:t>
       </w:r>
       <w:proofErr w:type="spellEnd"/>
       <w:r>
-        <w:t xml:space="preserve">() =&gt; </w:t>
-      </w:r>
-      <w:proofErr w:type="spellStart"/>
-      <w:r>
-        <w:t>await</w:t>
-      </w:r>
-      <w:proofErr w:type="spellEnd"/>
-      <w:r>
-        <w:t xml:space="preserve"> _</w:t>
-      </w:r>
-      <w:proofErr w:type="spellStart"/>
-      <w:r>
+        <w:rPr>
+          <w:lang w:val="en-US"/>
+        </w:rPr>
+        <w:t>() =&gt; await _</w:t>
+      </w:r>
+      <w:proofErr w:type="spellStart"/>
+      <w:r>
+        <w:rPr>
+          <w:lang w:val="en-US"/>
+        </w:rPr>
         <w:t>context.Sections</w:t>
       </w:r>
       <w:proofErr w:type="spellEnd"/>
@@ -4325,104 +4318,154 @@
     <w:p>
       <w:pPr>
         <w:pStyle w:val="aff1"/>
-      </w:pPr>
-      <w:r>
+        <w:rPr>
+          <w:lang w:val="en-US"/>
+        </w:rPr>
+      </w:pPr>
+      <w:r>
+        <w:rPr>
+          <w:lang w:val="en-US"/>
+        </w:rPr>
         <w:t>.</w:t>
       </w:r>
       <w:proofErr w:type="spellStart"/>
       <w:r>
+        <w:rPr>
+          <w:lang w:val="en-US"/>
+        </w:rPr>
         <w:t>AsNoTracking</w:t>
       </w:r>
       <w:proofErr w:type="spellEnd"/>
       <w:r>
-        <w:t>().</w:t>
-      </w:r>
-      <w:proofErr w:type="spellStart"/>
-      <w:r>
-        <w:t>Include</w:t>
-      </w:r>
-      <w:proofErr w:type="spellEnd"/>
-      <w:r>
-        <w:t xml:space="preserve">(s =&gt; </w:t>
-      </w:r>
-      <w:proofErr w:type="spellStart"/>
-      <w:r>
+        <w:rPr>
+          <w:lang w:val="en-US"/>
+        </w:rPr>
+        <w:t xml:space="preserve">().Include(s =&gt; </w:t>
+      </w:r>
+      <w:proofErr w:type="spellStart"/>
+      <w:r>
+        <w:rPr>
+          <w:lang w:val="en-US"/>
+        </w:rPr>
         <w:t>s.Themes</w:t>
       </w:r>
       <w:proofErr w:type="spellEnd"/>
       <w:r>
+        <w:rPr>
+          <w:lang w:val="en-US"/>
+        </w:rPr>
         <w:t>)</w:t>
       </w:r>
     </w:p>
     <w:p>
       <w:pPr>
         <w:pStyle w:val="aff1"/>
-      </w:pPr>
-      <w:r>
+        <w:rPr>
+          <w:lang w:val="en-US"/>
+        </w:rPr>
+      </w:pPr>
+      <w:r>
+        <w:rPr>
+          <w:lang w:val="en-US"/>
+        </w:rPr>
         <w:t>.</w:t>
       </w:r>
       <w:proofErr w:type="spellStart"/>
       <w:r>
+        <w:rPr>
+          <w:lang w:val="en-US"/>
+        </w:rPr>
         <w:t>ThenInclude</w:t>
       </w:r>
       <w:proofErr w:type="spellEnd"/>
       <w:r>
+        <w:rPr>
+          <w:lang w:val="en-US"/>
+        </w:rPr>
         <w:t xml:space="preserve">(t =&gt; </w:t>
       </w:r>
       <w:proofErr w:type="spellStart"/>
       <w:r>
+        <w:rPr>
+          <w:lang w:val="en-US"/>
+        </w:rPr>
         <w:t>t.Paragraphs</w:t>
       </w:r>
       <w:proofErr w:type="spellEnd"/>
       <w:r>
+        <w:rPr>
+          <w:lang w:val="en-US"/>
+        </w:rPr>
+        <w:t xml:space="preserve">).Include(s =&gt; </w:t>
+      </w:r>
+      <w:proofErr w:type="spellStart"/>
+      <w:r>
+        <w:rPr>
+          <w:lang w:val="en-US"/>
+        </w:rPr>
+        <w:t>s.Themes</w:t>
+      </w:r>
+      <w:proofErr w:type="spellEnd"/>
+      <w:r>
+        <w:rPr>
+          <w:lang w:val="en-US"/>
+        </w:rPr>
+        <w:t>)</w:t>
+      </w:r>
+    </w:p>
+    <w:p>
+      <w:pPr>
+        <w:pStyle w:val="aff1"/>
+        <w:rPr>
+          <w:lang w:val="en-US"/>
+        </w:rPr>
+      </w:pPr>
+      <w:r>
+        <w:rPr>
+          <w:lang w:val="en-US"/>
+        </w:rPr>
+        <w:t>.</w:t>
+      </w:r>
+      <w:proofErr w:type="spellStart"/>
+      <w:r>
+        <w:rPr>
+          <w:lang w:val="en-US"/>
+        </w:rPr>
+        <w:t>ThenInclude</w:t>
+      </w:r>
+      <w:proofErr w:type="spellEnd"/>
+      <w:r>
+        <w:rPr>
+          <w:lang w:val="en-US"/>
+        </w:rPr>
+        <w:t xml:space="preserve">(t =&gt; </w:t>
+      </w:r>
+      <w:proofErr w:type="spellStart"/>
+      <w:r>
+        <w:rPr>
+          <w:lang w:val="en-US"/>
+        </w:rPr>
+        <w:t>t.Tests</w:t>
+      </w:r>
+      <w:proofErr w:type="spellEnd"/>
+      <w:r>
+        <w:rPr>
+          <w:lang w:val="en-US"/>
+        </w:rPr>
         <w:t>).</w:t>
       </w:r>
       <w:proofErr w:type="spellStart"/>
       <w:r>
-        <w:t>Include</w:t>
-      </w:r>
-      <w:proofErr w:type="spellEnd"/>
-      <w:r>
-        <w:t xml:space="preserve">(s =&gt; </w:t>
-      </w:r>
-      <w:proofErr w:type="spellStart"/>
-      <w:r>
-        <w:t>s.Themes</w:t>
-      </w:r>
-      <w:proofErr w:type="spellEnd"/>
-      <w:r>
-        <w:t>)</w:t>
-      </w:r>
-    </w:p>
-    <w:p>
-      <w:pPr>
-        <w:pStyle w:val="aff1"/>
-      </w:pPr>
-      <w:r>
-        <w:t>.</w:t>
-      </w:r>
-      <w:proofErr w:type="spellStart"/>
-      <w:r>
-        <w:t>ThenInclude</w:t>
-      </w:r>
-      <w:proofErr w:type="spellEnd"/>
-      <w:r>
-        <w:t xml:space="preserve">(t =&gt; </w:t>
-      </w:r>
-      <w:proofErr w:type="spellStart"/>
-      <w:r>
-        <w:t>t.Tests</w:t>
-      </w:r>
-      <w:proofErr w:type="spellEnd"/>
-      <w:r>
-        <w:t>).</w:t>
-      </w:r>
-      <w:proofErr w:type="spellStart"/>
-      <w:r>
+        <w:rPr>
+          <w:lang w:val="en-US"/>
+        </w:rPr>
         <w:t>ToListAsync</w:t>
       </w:r>
       <w:proofErr w:type="spellEnd"/>
       <w:r>
+        <w:rPr>
+          <w:lang w:val="en-US"/>
+        </w:rPr>
         <w:t>();</w:t>
       </w:r>
     </w:p>
@@ -6228,7 +6271,7 @@
       </w:r>
       <w:r>
         <w:rPr>
-          <w:lang w:eastAsia="ru-RU"/>
+          <w:lang w:val="en-US" w:eastAsia="ru-RU"/>
         </w:rPr>
         <w:t xml:space="preserve"> </w:t>
       </w:r>
@@ -7327,7 +7370,7 @@
       </w:r>
       <w:r>
         <w:rPr>
-          <w:lang w:eastAsia="ru-RU"/>
+          <w:lang w:val="en-US" w:eastAsia="ru-RU"/>
         </w:rPr>
         <w:t xml:space="preserve"> </w:t>
       </w:r>
@@ -7926,35 +7969,56 @@
     <w:p>
       <w:pPr>
         <w:pStyle w:val="aff1"/>
-      </w:pPr>
-      <w:r>
+        <w:rPr>
+          <w:lang w:val="en-US"/>
+        </w:rPr>
+      </w:pPr>
+      <w:r>
+        <w:rPr>
+          <w:lang w:val="en-US"/>
+        </w:rPr>
         <w:t xml:space="preserve">  </w:t>
       </w:r>
       <w:r>
+        <w:rPr>
+          <w:lang w:val="en-US"/>
+        </w:rPr>
         <w:t xml:space="preserve">// </w:t>
       </w:r>
       <w:r>
         <w:t>Получаем</w:t>
       </w:r>
       <w:r>
+        <w:rPr>
+          <w:lang w:val="en-US"/>
+        </w:rPr>
         <w:t xml:space="preserve"> </w:t>
       </w:r>
       <w:r>
         <w:t>всех</w:t>
       </w:r>
       <w:r>
+        <w:rPr>
+          <w:lang w:val="en-US"/>
+        </w:rPr>
         <w:t xml:space="preserve"> </w:t>
       </w:r>
       <w:r>
         <w:t>пользователей</w:t>
       </w:r>
       <w:r>
+        <w:rPr>
+          <w:lang w:val="en-US"/>
+        </w:rPr>
         <w:t xml:space="preserve"> </w:t>
       </w:r>
       <w:r>
         <w:t>из</w:t>
       </w:r>
       <w:r>
+        <w:rPr>
+          <w:lang w:val="en-US"/>
+        </w:rPr>
         <w:t xml:space="preserve"> </w:t>
       </w:r>
       <w:r>
@@ -8000,6 +8064,9 @@
         <w:pStyle w:val="aff1"/>
       </w:pPr>
       <w:r>
+        <w:rPr>
+          <w:lang w:val="en-US"/>
+        </w:rPr>
         <w:t xml:space="preserve">  </w:t>
       </w:r>
       <w:r>
@@ -8014,9 +8081,6 @@
         </w:rPr>
       </w:pPr>
       <w:r>
-        <w:rPr>
-          <w:lang w:val="en-US"/>
-        </w:rPr>
         <w:t xml:space="preserve">  </w:t>
       </w:r>
       <w:r>
@@ -9329,6 +9393,9 @@
         <w:pStyle w:val="aff1"/>
       </w:pPr>
       <w:r>
+        <w:rPr>
+          <w:lang w:val="en-US"/>
+        </w:rPr>
         <w:t xml:space="preserve">    </w:t>
       </w:r>
       <w:proofErr w:type="spellStart"/>
@@ -10049,10 +10116,13 @@
       <w:pPr>
         <w:pStyle w:val="aff1"/>
         <w:rPr>
-          <w:lang w:eastAsia="ru-RU"/>
-        </w:rPr>
-      </w:pPr>
-      <w:r>
+          <w:lang w:val="en-US" w:eastAsia="ru-RU"/>
+        </w:rPr>
+      </w:pPr>
+      <w:r>
+        <w:rPr>
+          <w:lang w:val="en-US"/>
+        </w:rPr>
         <w:t>}</w:t>
       </w:r>
     </w:p>
@@ -10061,51 +10131,219 @@
         <w:pStyle w:val="aff3"/>
         <w:spacing w:line="360" w:lineRule="auto"/>
         <w:ind w:firstLine="709"/>
-      </w:pPr>
-      <w:r>
-        <w:t xml:space="preserve">Методы </w:t>
-      </w:r>
-      <w:proofErr w:type="spellStart"/>
-      <w:r>
+        <w:rPr>
+          <w:lang w:val="en-US"/>
+        </w:rPr>
+      </w:pPr>
+      <w:r>
+        <w:t>Методы</w:t>
+      </w:r>
+      <w:r>
+        <w:rPr>
+          <w:lang w:val="en-US"/>
+        </w:rPr>
+        <w:t xml:space="preserve"> </w:t>
+      </w:r>
+      <w:proofErr w:type="spellStart"/>
+      <w:r>
+        <w:rPr>
+          <w:lang w:val="en-US"/>
+        </w:rPr>
         <w:t>ExportToExcel</w:t>
       </w:r>
       <w:proofErr w:type="spellEnd"/>
       <w:r>
-        <w:t xml:space="preserve"> и </w:t>
-      </w:r>
-      <w:proofErr w:type="spellStart"/>
-      <w:r>
+        <w:rPr>
+          <w:lang w:val="en-US"/>
+        </w:rPr>
+        <w:t xml:space="preserve"> </w:t>
+      </w:r>
+      <w:r>
+        <w:t>и</w:t>
+      </w:r>
+      <w:r>
+        <w:rPr>
+          <w:lang w:val="en-US"/>
+        </w:rPr>
+        <w:t xml:space="preserve"> </w:t>
+      </w:r>
+      <w:proofErr w:type="spellStart"/>
+      <w:r>
+        <w:rPr>
+          <w:lang w:val="en-US"/>
+        </w:rPr>
         <w:t>ImportFromExcel</w:t>
       </w:r>
       <w:proofErr w:type="spellEnd"/>
       <w:r>
-        <w:t xml:space="preserve"> вызываются в модели представления </w:t>
-      </w:r>
-      <w:proofErr w:type="spellStart"/>
-      <w:r>
+        <w:rPr>
+          <w:lang w:val="en-US"/>
+        </w:rPr>
+        <w:t xml:space="preserve"> </w:t>
+      </w:r>
+      <w:r>
+        <w:t>вызываются</w:t>
+      </w:r>
+      <w:r>
+        <w:rPr>
+          <w:lang w:val="en-US"/>
+        </w:rPr>
+        <w:t xml:space="preserve"> </w:t>
+      </w:r>
+      <w:r>
+        <w:t>в</w:t>
+      </w:r>
+      <w:r>
+        <w:rPr>
+          <w:lang w:val="en-US"/>
+        </w:rPr>
+        <w:t xml:space="preserve"> </w:t>
+      </w:r>
+      <w:r>
+        <w:t>модели</w:t>
+      </w:r>
+      <w:r>
+        <w:rPr>
+          <w:lang w:val="en-US"/>
+        </w:rPr>
+        <w:t xml:space="preserve"> </w:t>
+      </w:r>
+      <w:r>
+        <w:t>представления</w:t>
+      </w:r>
+      <w:r>
+        <w:rPr>
+          <w:lang w:val="en-US"/>
+        </w:rPr>
+        <w:t xml:space="preserve"> </w:t>
+      </w:r>
+      <w:proofErr w:type="spellStart"/>
+      <w:r>
+        <w:rPr>
+          <w:lang w:val="en-US"/>
+        </w:rPr>
         <w:t>UserProfileViewModel</w:t>
       </w:r>
       <w:proofErr w:type="spellEnd"/>
       <w:r>
-        <w:t xml:space="preserve"> из методов </w:t>
-      </w:r>
-      <w:proofErr w:type="spellStart"/>
-      <w:r>
+        <w:rPr>
+          <w:lang w:val="en-US"/>
+        </w:rPr>
+        <w:t xml:space="preserve"> </w:t>
+      </w:r>
+      <w:r>
+        <w:t>из</w:t>
+      </w:r>
+      <w:r>
+        <w:rPr>
+          <w:lang w:val="en-US"/>
+        </w:rPr>
+        <w:t xml:space="preserve"> </w:t>
+      </w:r>
+      <w:r>
+        <w:t>методов</w:t>
+      </w:r>
+      <w:r>
+        <w:rPr>
+          <w:lang w:val="en-US"/>
+        </w:rPr>
+        <w:t xml:space="preserve"> </w:t>
+      </w:r>
+      <w:proofErr w:type="spellStart"/>
+      <w:r>
+        <w:rPr>
+          <w:lang w:val="en-US"/>
+        </w:rPr>
         <w:t>ExportResults</w:t>
       </w:r>
       <w:proofErr w:type="spellEnd"/>
       <w:r>
-        <w:t xml:space="preserve"> и </w:t>
-      </w:r>
-      <w:proofErr w:type="spellStart"/>
-      <w:r>
+        <w:rPr>
+          <w:lang w:val="en-US"/>
+        </w:rPr>
+        <w:t xml:space="preserve"> </w:t>
+      </w:r>
+      <w:r>
+        <w:t>и</w:t>
+      </w:r>
+      <w:r>
+        <w:rPr>
+          <w:lang w:val="en-US"/>
+        </w:rPr>
+        <w:t xml:space="preserve"> </w:t>
+      </w:r>
+      <w:proofErr w:type="spellStart"/>
+      <w:r>
+        <w:rPr>
+          <w:lang w:val="en-US"/>
+        </w:rPr>
         <w:t>ImportTest</w:t>
       </w:r>
       <w:proofErr w:type="spellEnd"/>
       <w:r>
-        <w:t>, код которых приведён в листингах 7 и 8</w:t>
-      </w:r>
-      <w:r>
+        <w:rPr>
+          <w:lang w:val="en-US"/>
+        </w:rPr>
+        <w:t xml:space="preserve">, </w:t>
+      </w:r>
+      <w:r>
+        <w:t>код</w:t>
+      </w:r>
+      <w:r>
+        <w:rPr>
+          <w:lang w:val="en-US"/>
+        </w:rPr>
+        <w:t xml:space="preserve"> </w:t>
+      </w:r>
+      <w:r>
+        <w:t>которых</w:t>
+      </w:r>
+      <w:r>
+        <w:rPr>
+          <w:lang w:val="en-US"/>
+        </w:rPr>
+        <w:t xml:space="preserve"> </w:t>
+      </w:r>
+      <w:r>
+        <w:t>приведён</w:t>
+      </w:r>
+      <w:r>
+        <w:rPr>
+          <w:lang w:val="en-US"/>
+        </w:rPr>
+        <w:t xml:space="preserve"> </w:t>
+      </w:r>
+      <w:r>
+        <w:t>в</w:t>
+      </w:r>
+      <w:r>
+        <w:rPr>
+          <w:lang w:val="en-US"/>
+        </w:rPr>
+        <w:t xml:space="preserve"> </w:t>
+      </w:r>
+      <w:r>
+        <w:t>листингах</w:t>
+      </w:r>
+      <w:r>
+        <w:rPr>
+          <w:lang w:val="en-US"/>
+        </w:rPr>
+        <w:t xml:space="preserve"> 7 </w:t>
+      </w:r>
+      <w:r>
+        <w:t>и</w:t>
+      </w:r>
+      <w:r>
+        <w:rPr>
+          <w:lang w:val="en-US"/>
+        </w:rPr>
+        <w:t xml:space="preserve"> 8</w:t>
+      </w:r>
+      <w:r>
+        <w:rPr>
+          <w:lang w:val="en-US"/>
+        </w:rPr>
         <w:t>.</w:t>
       </w:r>
     </w:p>
@@ -15478,10 +15716,7 @@
         <w:pStyle w:val="a4"/>
       </w:pPr>
       <w:r>
-        <w:t>Разработанное о</w:t>
-      </w:r>
-      <w:r>
-        <w:t>конное приложение обеспечивает удобное закрепление и систематизацию учебного материала, способствует быстрому усвоению знаний студентами и предоставляет преподавателям современные инструменты контроля успеваемости.</w:t>
+        <w:t>Разработанное оконное приложение обеспечивает удобное закрепление и систематизацию учебного материала, способствует быстрому усвоению знаний студентами и предоставляет преподавателям современные инструменты контроля успеваемости.</w:t>
       </w:r>
     </w:p>
     <w:p>

--- a/Курсовой проект, Вепрёв.docx
+++ b/Курсовой проект, Вепрёв.docx
@@ -3814,10 +3814,10 @@
           <w:lang w:eastAsia="ru-RU"/>
         </w:rPr>
         <w:drawing>
-          <wp:inline distT="0" distB="0" distL="0" distR="0" wp14:anchorId="70DECD27" wp14:editId="577F7615">
-            <wp:extent cx="5299023" cy="2181008"/>
+          <wp:inline distT="0" distB="0" distL="0" distR="0" wp14:anchorId="5BF07A71" wp14:editId="427C1FFB">
+            <wp:extent cx="6212695" cy="2062264"/>
             <wp:effectExtent l="0" t="0" r="0" b="0"/>
-            <wp:docPr id="14" name="Рисунок 14"/>
+            <wp:docPr id="6" name="Рисунок 6"/>
             <wp:cNvGraphicFramePr>
               <a:graphicFrameLocks xmlns:a="http://schemas.openxmlformats.org/drawingml/2006/main" noChangeAspect="1"/>
             </wp:cNvGraphicFramePr>
@@ -3830,13 +3830,13 @@
                   </pic:nvPicPr>
                   <pic:blipFill rotWithShape="1">
                     <a:blip r:embed="rId10"/>
-                    <a:srcRect t="16829"/>
+                    <a:srcRect t="2266"/>
                     <a:stretch/>
                   </pic:blipFill>
                   <pic:spPr bwMode="auto">
                     <a:xfrm>
                       <a:off x="0" y="0"/>
-                      <a:ext cx="5315446" cy="2187767"/>
+                      <a:ext cx="6222666" cy="2065574"/>
                     </a:xfrm>
                     <a:prstGeom prst="rect">
                       <a:avLst/>
